--- a/Assignment1/A4 - Group meeting minutes/Group Meeting Minutes.docx
+++ b/Assignment1/A4 - Group meeting minutes/Group Meeting Minutes.docx
@@ -289,6 +289,11 @@
         </w:rPr>
         <w:t xml:space="preserve">Kitten Tamagotchi website (feed, pet, customise cat, health, age, type, gender)</w:t>
       </w:r>
+      <w:r>
+        <w:rPr>
+          <w:rtl w:val="0"/>
+        </w:rPr>
+      </w:r>
     </w:p>
     <w:p>
       <w:pPr>
@@ -341,6 +346,11 @@
         </w:rPr>
         <w:t xml:space="preserve">Ways to calm you and your cat</w:t>
       </w:r>
+      <w:r>
+        <w:rPr>
+          <w:rtl w:val="0"/>
+        </w:rPr>
+      </w:r>
     </w:p>
     <w:p>
       <w:pPr>
@@ -393,6 +403,11 @@
         </w:rPr>
         <w:t xml:space="preserve">Chat with the cat reacts based on mode</w:t>
       </w:r>
+      <w:r>
+        <w:rPr>
+          <w:rtl w:val="0"/>
+        </w:rPr>
+      </w:r>
     </w:p>
     <w:p>
       <w:pPr>
@@ -445,6 +460,11 @@
         </w:rPr>
         <w:t xml:space="preserve">Breathing exercise mini game</w:t>
       </w:r>
+      <w:r>
+        <w:rPr>
+          <w:rtl w:val="0"/>
+        </w:rPr>
+      </w:r>
     </w:p>
     <w:p>
       <w:pPr>
@@ -497,6 +517,11 @@
         </w:rPr>
         <w:t xml:space="preserve">Mood tracking page, forum filling</w:t>
       </w:r>
+      <w:r>
+        <w:rPr>
+          <w:rtl w:val="0"/>
+        </w:rPr>
+      </w:r>
     </w:p>
     <w:p>
       <w:pPr>
@@ -549,6 +574,11 @@
         </w:rPr>
         <w:t xml:space="preserve">React Based</w:t>
       </w:r>
+      <w:r>
+        <w:rPr>
+          <w:rtl w:val="0"/>
+        </w:rPr>
+      </w:r>
     </w:p>
     <w:p>
       <w:pPr>
@@ -601,6 +631,11 @@
         </w:rPr>
         <w:t xml:space="preserve">Account system</w:t>
       </w:r>
+      <w:r>
+        <w:rPr>
+          <w:rtl w:val="0"/>
+        </w:rPr>
+      </w:r>
     </w:p>
     <w:p>
       <w:pPr>
@@ -653,6 +688,11 @@
         </w:rPr>
         <w:t xml:space="preserve">Json progress store, hash it</w:t>
       </w:r>
+      <w:r>
+        <w:rPr>
+          <w:rtl w:val="0"/>
+        </w:rPr>
+      </w:r>
     </w:p>
     <w:p>
       <w:pPr>
@@ -705,6 +745,11 @@
         </w:rPr>
         <w:t xml:space="preserve">DB for users, sqllite3 </w:t>
       </w:r>
+      <w:r>
+        <w:rPr>
+          <w:rtl w:val="0"/>
+        </w:rPr>
+      </w:r>
     </w:p>
     <w:p>
       <w:pPr>
@@ -902,6 +947,11 @@
         </w:rPr>
         <w:t xml:space="preserve">Members didn’t show up </w:t>
       </w:r>
+      <w:r>
+        <w:rPr>
+          <w:rtl w:val="0"/>
+        </w:rPr>
+      </w:r>
     </w:p>
     <w:p>
       <w:pPr>
@@ -1006,6 +1056,11 @@
           <w:rtl w:val="0"/>
         </w:rPr>
         <w:t xml:space="preserve">Communicated as much as we could with the missing members so they can be as updated as possible</w:t>
+      </w:r>
+      <w:r>
+        <w:rPr>
+          <w:rtl w:val="0"/>
+        </w:rPr>
       </w:r>
     </w:p>
     <w:p>
@@ -1675,6 +1730,11 @@
         </w:rPr>
         <w:t xml:space="preserve">3 Members didn’t show up (half of team)</w:t>
       </w:r>
+      <w:r>
+        <w:rPr>
+          <w:rtl w:val="0"/>
+        </w:rPr>
+      </w:r>
     </w:p>
     <w:p>
       <w:pPr>
@@ -1779,6 +1839,11 @@
           <w:rtl w:val="0"/>
         </w:rPr>
         <w:t xml:space="preserve">Communicated as much as we could with the missing members so they can be as updated as possible</w:t>
+      </w:r>
+      <w:r>
+        <w:rPr>
+          <w:rtl w:val="0"/>
+        </w:rPr>
       </w:r>
     </w:p>
     <w:p>
@@ -2832,6 +2897,11 @@
         </w:rPr>
         <w:t xml:space="preserve">Members didn’t show up </w:t>
       </w:r>
+      <w:r>
+        <w:rPr>
+          <w:rtl w:val="0"/>
+        </w:rPr>
+      </w:r>
     </w:p>
     <w:p>
       <w:pPr>
@@ -2936,6 +3006,11 @@
           <w:rtl w:val="0"/>
         </w:rPr>
         <w:t xml:space="preserve">Divided the duties of the presentation to a way we found appropriate</w:t>
+      </w:r>
+      <w:r>
+        <w:rPr>
+          <w:rtl w:val="0"/>
+        </w:rPr>
       </w:r>
     </w:p>
     <w:p>
@@ -3676,6 +3751,11 @@
         </w:rPr>
         <w:t xml:space="preserve">A roadblock in what to make progress in, due to us already being ahead of progress</w:t>
       </w:r>
+      <w:r>
+        <w:rPr>
+          <w:rtl w:val="0"/>
+        </w:rPr>
+      </w:r>
     </w:p>
     <w:p>
       <w:pPr>
@@ -3780,6 +3860,11 @@
           <w:rtl w:val="0"/>
         </w:rPr>
         <w:t xml:space="preserve">coming together as a team, look at rubric and delegate tasks</w:t>
+      </w:r>
+      <w:r>
+        <w:rPr>
+          <w:rtl w:val="0"/>
+        </w:rPr>
       </w:r>
     </w:p>
     <w:p>
@@ -4851,6 +4936,11 @@
         </w:rPr>
         <w:t xml:space="preserve">A roadblock in what to make progress in, due to us already being ahead of progress</w:t>
       </w:r>
+      <w:r>
+        <w:rPr>
+          <w:rtl w:val="0"/>
+        </w:rPr>
+      </w:r>
     </w:p>
     <w:p>
       <w:pPr>
@@ -4955,6 +5045,11 @@
           <w:rtl w:val="0"/>
         </w:rPr>
         <w:t xml:space="preserve">coming together as a team, look at rubric and delegate tasks</w:t>
+      </w:r>
+      <w:r>
+        <w:rPr>
+          <w:rtl w:val="0"/>
+        </w:rPr>
       </w:r>
     </w:p>
     <w:p>
@@ -5443,11 +5538,6 @@
           <w:rtl w:val="0"/>
         </w:rPr>
         <w:t xml:space="preserve">Jeremy Garside</w:t>
-      </w:r>
-      <w:r>
-        <w:rPr>
-          <w:rtl w:val="0"/>
-        </w:rPr>
         <w:br w:type="textWrapping"/>
         <w:t xml:space="preserve">Cameron Haynes</w:t>
         <w:br w:type="textWrapping"/>
@@ -5488,17 +5578,13 @@
           <w:numId w:val="3"/>
         </w:numPr>
         <w:ind w:left="720" w:hanging="360"/>
+        <w:rPr/>
       </w:pPr>
       <w:r>
         <w:rPr>
           <w:rtl w:val="0"/>
         </w:rPr>
         <w:t xml:space="preserve">Jeremy, Haytham and Cameron attended and hosted the meeting with the clients, and developed the slides before the meeting too.</w:t>
-      </w:r>
-      <w:r>
-        <w:rPr>
-          <w:rtl w:val="0"/>
-        </w:rPr>
       </w:r>
     </w:p>
     <w:p>
@@ -5528,17 +5614,13 @@
         </w:numPr>
         <w:spacing w:after="0" w:lineRule="auto"/>
         <w:ind w:left="720" w:hanging="360"/>
+        <w:rPr/>
       </w:pPr>
       <w:r>
         <w:rPr>
           <w:rtl w:val="0"/>
         </w:rPr>
         <w:t xml:space="preserve">More information was learned from the clients, notes were taken from the clients and were added to project goals</w:t>
-      </w:r>
-      <w:r>
-        <w:rPr>
-          <w:rtl w:val="0"/>
-        </w:rPr>
       </w:r>
     </w:p>
     <w:p>
@@ -5560,6 +5642,7 @@
           <w:numId w:val="4"/>
         </w:numPr>
         <w:ind w:left="720" w:hanging="360"/>
+        <w:rPr/>
       </w:pPr>
       <w:r>
         <w:rPr>
@@ -5619,6 +5702,7 @@
         </w:numPr>
         <w:spacing w:after="0" w:lineRule="auto"/>
         <w:ind w:left="1440" w:hanging="360"/>
+        <w:rPr/>
       </w:pPr>
       <w:r>
         <w:rPr>
@@ -5658,6 +5742,7 @@
           <w:numId w:val="1"/>
         </w:numPr>
         <w:ind w:left="1440" w:hanging="360"/>
+        <w:rPr/>
       </w:pPr>
       <w:r>
         <w:rPr>
@@ -5691,6 +5776,7 @@
           <w:numId w:val="1"/>
         </w:numPr>
         <w:ind w:left="720" w:hanging="360"/>
+        <w:rPr/>
       </w:pPr>
       <w:r>
         <w:rPr>
@@ -5709,13 +5795,518 @@
     </w:p>
     <w:p>
       <w:pPr>
-        <w:spacing w:after="160" w:before="0" w:lineRule="auto"/>
+        <w:rPr>
+          <w:b w:val="1"/>
+          <w:sz w:val="32"/>
+          <w:szCs w:val="32"/>
+        </w:rPr>
+      </w:pPr>
+      <w:r>
+        <w:rPr>
+          <w:b w:val="1"/>
+          <w:sz w:val="32"/>
+          <w:szCs w:val="32"/>
+          <w:rtl w:val="0"/>
+        </w:rPr>
+        <w:t xml:space="preserve">Who attended the meeting on </w:t>
+      </w:r>
+      <w:r>
+        <w:rPr>
+          <w:b w:val="1"/>
+          <w:sz w:val="32"/>
+          <w:szCs w:val="32"/>
+          <w:u w:val="single"/>
+          <w:rtl w:val="0"/>
+        </w:rPr>
+        <w:t xml:space="preserve">Week 6</w:t>
+      </w:r>
+      <w:r>
+        <w:rPr>
+          <w:rtl w:val="0"/>
+        </w:rPr>
+      </w:r>
+    </w:p>
+    <w:p>
+      <w:pPr>
         <w:rPr/>
       </w:pPr>
       <w:r>
         <w:rPr>
           <w:rtl w:val="0"/>
         </w:rPr>
+        <w:t xml:space="preserve">Jeremy Garside</w:t>
+        <w:br w:type="textWrapping"/>
+        <w:t xml:space="preserve">Cameron Haynes</w:t>
+        <w:br w:type="textWrapping"/>
+        <w:t xml:space="preserve">Walid Graihim</w:t>
+        <w:br w:type="textWrapping"/>
+      </w:r>
+    </w:p>
+    <w:p>
+      <w:pPr>
+        <w:rPr>
+          <w:b w:val="1"/>
+          <w:sz w:val="32"/>
+          <w:szCs w:val="32"/>
+        </w:rPr>
+      </w:pPr>
+      <w:r>
+        <w:rPr>
+          <w:sz w:val="24"/>
+          <w:szCs w:val="24"/>
+          <w:rtl w:val="0"/>
+        </w:rPr>
+        <w:br w:type="textWrapping"/>
+      </w:r>
+      <w:r>
+        <w:rPr>
+          <w:b w:val="1"/>
+          <w:sz w:val="32"/>
+          <w:szCs w:val="32"/>
+          <w:rtl w:val="0"/>
+        </w:rPr>
+        <w:t xml:space="preserve">A breakdown of each persons achieved activity for the week</w:t>
+      </w:r>
+    </w:p>
+    <w:p>
+      <w:pPr>
+        <w:numPr>
+          <w:ilvl w:val="0"/>
+          <w:numId w:val="3"/>
+        </w:numPr>
+        <w:ind w:left="720" w:hanging="360"/>
+      </w:pPr>
+      <w:r>
+        <w:rPr>
+          <w:rtl w:val="0"/>
+        </w:rPr>
+        <w:t xml:space="preserve">Jeremy, Walid and Cameron attended the session.</w:t>
+      </w:r>
+    </w:p>
+    <w:p>
+      <w:pPr>
+        <w:numPr>
+          <w:ilvl w:val="0"/>
+          <w:numId w:val="3"/>
+        </w:numPr>
+        <w:ind w:left="720" w:hanging="360"/>
+        <w:rPr>
+          <w:u w:val="none"/>
+        </w:rPr>
+      </w:pPr>
+      <w:r>
+        <w:rPr>
+          <w:rtl w:val="0"/>
+        </w:rPr>
+        <w:t xml:space="preserve">Jeremy split the work between the groups and worked on group minutes. </w:t>
+      </w:r>
+    </w:p>
+    <w:p>
+      <w:pPr>
+        <w:numPr>
+          <w:ilvl w:val="0"/>
+          <w:numId w:val="3"/>
+        </w:numPr>
+        <w:ind w:left="720" w:hanging="360"/>
+        <w:rPr>
+          <w:u w:val="none"/>
+        </w:rPr>
+      </w:pPr>
+      <w:r>
+        <w:rPr>
+          <w:rtl w:val="0"/>
+        </w:rPr>
+        <w:t xml:space="preserve">Cameron worked on:</w:t>
+      </w:r>
+    </w:p>
+    <w:p>
+      <w:pPr>
+        <w:numPr>
+          <w:ilvl w:val="1"/>
+          <w:numId w:val="3"/>
+        </w:numPr>
+        <w:ind w:left="1440" w:hanging="360"/>
+        <w:rPr>
+          <w:u w:val="none"/>
+        </w:rPr>
+      </w:pPr>
+      <w:r>
+        <w:rPr>
+          <w:rtl w:val="0"/>
+        </w:rPr>
+        <w:t xml:space="preserve"> created the feeding mechanic</w:t>
+      </w:r>
+    </w:p>
+    <w:p>
+      <w:pPr>
+        <w:numPr>
+          <w:ilvl w:val="1"/>
+          <w:numId w:val="3"/>
+        </w:numPr>
+        <w:ind w:left="1440" w:hanging="360"/>
+        <w:rPr>
+          <w:u w:val="none"/>
+        </w:rPr>
+      </w:pPr>
+      <w:r>
+        <w:rPr>
+          <w:rtl w:val="0"/>
+        </w:rPr>
+        <w:t xml:space="preserve"> created the happines mechanic </w:t>
+      </w:r>
+    </w:p>
+    <w:p>
+      <w:pPr>
+        <w:numPr>
+          <w:ilvl w:val="1"/>
+          <w:numId w:val="3"/>
+        </w:numPr>
+        <w:ind w:left="1440" w:hanging="360"/>
+        <w:rPr>
+          <w:u w:val="none"/>
+        </w:rPr>
+      </w:pPr>
+      <w:r>
+        <w:rPr>
+          <w:rtl w:val="0"/>
+        </w:rPr>
+        <w:t xml:space="preserve">added zleep to the game </w:t>
+      </w:r>
+    </w:p>
+    <w:p>
+      <w:pPr>
+        <w:numPr>
+          <w:ilvl w:val="1"/>
+          <w:numId w:val="3"/>
+        </w:numPr>
+        <w:ind w:left="1440" w:hanging="360"/>
+        <w:rPr>
+          <w:u w:val="none"/>
+        </w:rPr>
+      </w:pPr>
+      <w:r>
+        <w:rPr>
+          <w:rtl w:val="0"/>
+        </w:rPr>
+        <w:t xml:space="preserve">added particle effects to zleep</w:t>
+      </w:r>
+    </w:p>
+    <w:p>
+      <w:pPr>
+        <w:ind w:left="0" w:firstLine="0"/>
+        <w:rPr/>
+      </w:pPr>
+      <w:r>
+        <w:rPr>
+          <w:rtl w:val="0"/>
+        </w:rPr>
+        <w:t xml:space="preserve">-</w:t>
+        <w:tab/>
+        <w:t xml:space="preserve">Walid worked on the business promotional website. </w:t>
+      </w:r>
+    </w:p>
+    <w:p>
+      <w:pPr>
+        <w:ind w:left="0" w:firstLine="0"/>
+        <w:rPr/>
+      </w:pPr>
+      <w:r>
+        <w:rPr>
+          <w:rtl w:val="0"/>
+        </w:rPr>
+      </w:r>
+    </w:p>
+    <w:p>
+      <w:pPr>
+        <w:ind w:left="0" w:firstLine="0"/>
+        <w:rPr/>
+      </w:pPr>
+      <w:r>
+        <w:rPr>
+          <w:rtl w:val="0"/>
+        </w:rPr>
+      </w:r>
+    </w:p>
+    <w:p>
+      <w:pPr>
+        <w:rPr>
+          <w:b w:val="1"/>
+          <w:sz w:val="32"/>
+          <w:szCs w:val="32"/>
+        </w:rPr>
+      </w:pPr>
+      <w:r>
+        <w:rPr>
+          <w:b w:val="1"/>
+          <w:sz w:val="32"/>
+          <w:szCs w:val="32"/>
+          <w:rtl w:val="0"/>
+        </w:rPr>
+        <w:br w:type="textWrapping"/>
+        <w:t xml:space="preserve">Project progress</w:t>
+      </w:r>
+    </w:p>
+    <w:p>
+      <w:pPr>
+        <w:numPr>
+          <w:ilvl w:val="0"/>
+          <w:numId w:val="4"/>
+        </w:numPr>
+        <w:ind w:left="720" w:hanging="360"/>
+      </w:pPr>
+      <w:r>
+        <w:rPr>
+          <w:rtl w:val="0"/>
+        </w:rPr>
+        <w:t xml:space="preserve">Website has better CSS and more basic functionality.</w:t>
+      </w:r>
+    </w:p>
+    <w:p>
+      <w:pPr>
+        <w:numPr>
+          <w:ilvl w:val="0"/>
+          <w:numId w:val="4"/>
+        </w:numPr>
+        <w:ind w:left="720" w:hanging="360"/>
+        <w:rPr>
+          <w:u w:val="none"/>
+        </w:rPr>
+      </w:pPr>
+      <w:r>
+        <w:rPr>
+          <w:rtl w:val="0"/>
+        </w:rPr>
+        <w:t xml:space="preserve">Game given more models and more functionality. </w:t>
+      </w:r>
+    </w:p>
+    <w:p>
+      <w:pPr>
+        <w:ind w:left="0" w:firstLine="0"/>
+        <w:rPr/>
+      </w:pPr>
+      <w:r>
+        <w:rPr>
+          <w:rtl w:val="0"/>
+        </w:rPr>
+      </w:r>
+    </w:p>
+    <w:p>
+      <w:pPr>
+        <w:ind w:left="0" w:firstLine="0"/>
+        <w:rPr/>
+      </w:pPr>
+      <w:r>
+        <w:rPr>
+          <w:rtl w:val="0"/>
+        </w:rPr>
+      </w:r>
+    </w:p>
+    <w:p>
+      <w:pPr>
+        <w:rPr>
+          <w:b w:val="1"/>
+          <w:sz w:val="32"/>
+          <w:szCs w:val="32"/>
+        </w:rPr>
+      </w:pPr>
+      <w:r>
+        <w:rPr>
+          <w:b w:val="1"/>
+          <w:sz w:val="32"/>
+          <w:szCs w:val="32"/>
+          <w:rtl w:val="0"/>
+        </w:rPr>
+        <w:br w:type="textWrapping"/>
+        <w:t xml:space="preserve">Issues encountered and planned response</w:t>
+      </w:r>
+    </w:p>
+    <w:p>
+      <w:pPr>
+        <w:numPr>
+          <w:ilvl w:val="0"/>
+          <w:numId w:val="1"/>
+        </w:numPr>
+        <w:spacing w:after="0" w:lineRule="auto"/>
+        <w:ind w:left="720" w:hanging="360"/>
+        <w:rPr>
+          <w:b w:val="1"/>
+          <w:sz w:val="28"/>
+          <w:szCs w:val="28"/>
+        </w:rPr>
+      </w:pPr>
+      <w:r>
+        <w:rPr>
+          <w:b w:val="1"/>
+          <w:sz w:val="28"/>
+          <w:szCs w:val="28"/>
+          <w:rtl w:val="0"/>
+        </w:rPr>
+        <w:t xml:space="preserve">Issues encountered</w:t>
+      </w:r>
+    </w:p>
+    <w:p>
+      <w:pPr>
+        <w:numPr>
+          <w:ilvl w:val="1"/>
+          <w:numId w:val="1"/>
+        </w:numPr>
+        <w:spacing w:after="0" w:lineRule="auto"/>
+        <w:ind w:left="1440" w:hanging="360"/>
+      </w:pPr>
+      <w:r>
+        <w:rPr>
+          <w:rtl w:val="0"/>
+        </w:rPr>
+        <w:t xml:space="preserve">Members didn’t show up on time or at all</w:t>
+      </w:r>
+    </w:p>
+    <w:p>
+      <w:pPr>
+        <w:numPr>
+          <w:ilvl w:val="0"/>
+          <w:numId w:val="1"/>
+        </w:numPr>
+        <w:spacing w:after="0" w:lineRule="auto"/>
+        <w:ind w:left="720" w:hanging="360"/>
+        <w:rPr>
+          <w:b w:val="1"/>
+          <w:sz w:val="28"/>
+          <w:szCs w:val="28"/>
+        </w:rPr>
+      </w:pPr>
+      <w:r>
+        <w:rPr>
+          <w:b w:val="1"/>
+          <w:sz w:val="28"/>
+          <w:szCs w:val="28"/>
+          <w:rtl w:val="0"/>
+        </w:rPr>
+        <w:t xml:space="preserve">Planned response </w:t>
+      </w:r>
+    </w:p>
+    <w:p>
+      <w:pPr>
+        <w:numPr>
+          <w:ilvl w:val="1"/>
+          <w:numId w:val="1"/>
+        </w:numPr>
+        <w:ind w:left="1440" w:hanging="360"/>
+      </w:pPr>
+      <w:r>
+        <w:rPr>
+          <w:rtl w:val="0"/>
+        </w:rPr>
+        <w:t xml:space="preserve">Contact them online and assign them tasks. </w:t>
+      </w:r>
+      <w:r>
+        <w:rPr>
+          <w:rtl w:val="0"/>
+        </w:rPr>
+      </w:r>
+    </w:p>
+    <w:p>
+      <w:pPr>
+        <w:rPr>
+          <w:b w:val="1"/>
+          <w:sz w:val="36"/>
+          <w:szCs w:val="36"/>
+        </w:rPr>
+      </w:pPr>
+      <w:r>
+        <w:rPr>
+          <w:b w:val="1"/>
+          <w:sz w:val="36"/>
+          <w:szCs w:val="36"/>
+          <w:rtl w:val="0"/>
+        </w:rPr>
+        <w:t xml:space="preserve">Assigned tasks: </w:t>
+      </w:r>
+    </w:p>
+    <w:p>
+      <w:pPr>
+        <w:numPr>
+          <w:ilvl w:val="0"/>
+          <w:numId w:val="1"/>
+        </w:numPr>
+        <w:ind w:left="720" w:hanging="360"/>
+      </w:pPr>
+      <w:r>
+        <w:rPr>
+          <w:rtl w:val="0"/>
+        </w:rPr>
+        <w:t xml:space="preserve">Walid, business website and presentation for the clients</w:t>
+      </w:r>
+    </w:p>
+    <w:p>
+      <w:pPr>
+        <w:numPr>
+          <w:ilvl w:val="0"/>
+          <w:numId w:val="1"/>
+        </w:numPr>
+        <w:ind w:left="720" w:hanging="360"/>
+        <w:rPr>
+          <w:u w:val="none"/>
+        </w:rPr>
+      </w:pPr>
+      <w:r>
+        <w:rPr>
+          <w:rtl w:val="0"/>
+        </w:rPr>
+        <w:t xml:space="preserve">Jeremy, meeting minutes, making sure all members are assigned tasks.</w:t>
+      </w:r>
+    </w:p>
+    <w:p>
+      <w:pPr>
+        <w:numPr>
+          <w:ilvl w:val="0"/>
+          <w:numId w:val="1"/>
+        </w:numPr>
+        <w:ind w:left="720" w:hanging="360"/>
+        <w:rPr>
+          <w:u w:val="none"/>
+        </w:rPr>
+      </w:pPr>
+      <w:r>
+        <w:rPr>
+          <w:rtl w:val="0"/>
+        </w:rPr>
+        <w:t xml:space="preserve">Cameron, working on game and website, specifically text to speech.</w:t>
+      </w:r>
+    </w:p>
+    <w:p>
+      <w:pPr>
+        <w:numPr>
+          <w:ilvl w:val="0"/>
+          <w:numId w:val="1"/>
+        </w:numPr>
+        <w:ind w:left="720" w:hanging="360"/>
+        <w:rPr>
+          <w:u w:val="none"/>
+        </w:rPr>
+      </w:pPr>
+      <w:r>
+        <w:rPr>
+          <w:rtl w:val="0"/>
+        </w:rPr>
+        <w:t xml:space="preserve">Haytham, working on game and website, specifically text to speech.</w:t>
+      </w:r>
+    </w:p>
+    <w:p>
+      <w:pPr>
+        <w:numPr>
+          <w:ilvl w:val="0"/>
+          <w:numId w:val="1"/>
+        </w:numPr>
+        <w:ind w:left="720" w:hanging="360"/>
+        <w:rPr>
+          <w:u w:val="none"/>
+        </w:rPr>
+      </w:pPr>
+      <w:r>
+        <w:rPr>
+          <w:rtl w:val="0"/>
+        </w:rPr>
+        <w:t xml:space="preserve">Zaham and Antonis, to decide based on what is left to do.</w:t>
       </w:r>
     </w:p>
     <w:sectPr>
@@ -5737,9 +6328,132 @@
 <w:ftr xmlns:mc="http://schemas.openxmlformats.org/markup-compatibility/2006" xmlns:o="urn:schemas-microsoft-com:office:office" xmlns:r="http://schemas.openxmlformats.org/officeDocument/2006/relationships" xmlns:m="http://schemas.openxmlformats.org/officeDocument/2006/math" xmlns:v="urn:schemas-microsoft-com:vml" xmlns:wp="http://schemas.openxmlformats.org/drawingml/2006/wordprocessingDrawing" xmlns:w10="urn:schemas-microsoft-com:office:word" xmlns:w="http://schemas.openxmlformats.org/wordprocessingml/2006/main" xmlns:wne="http://schemas.microsoft.com/office/word/2006/wordml" xmlns:sl="http://schemas.openxmlformats.org/schemaLibrary/2006/main" xmlns:a="http://schemas.openxmlformats.org/drawingml/2006/main" xmlns:pic="http://schemas.openxmlformats.org/drawingml/2006/picture" xmlns:c="http://schemas.openxmlformats.org/drawingml/2006/chart" xmlns:lc="http://schemas.openxmlformats.org/drawingml/2006/lockedCanvas" xmlns:dgm="http://schemas.openxmlformats.org/drawingml/2006/diagram" xmlns:wps="http://schemas.microsoft.com/office/word/2010/wordprocessingShape" xmlns:wpg="http://schemas.microsoft.com/office/word/2010/wordprocessingGroup" xmlns:w14="http://schemas.microsoft.com/office/word/2010/wordml" xmlns:w15="http://schemas.microsoft.com/office/word/2012/wordml" xmlns:w16="http://schemas.microsoft.com/office/word/2018/wordml" xmlns:w16cex="http://schemas.microsoft.com/office/word/2018/wordml/cex" xmlns:w16cid="http://schemas.microsoft.com/office/word/2016/wordml/cid" xmlns="http://schemas.microsoft.com/office/tasks/2019/documenttasks" xmlns:cr="http://schemas.microsoft.com/office/comments/2020/reactions">
   <w:p>
     <w:pPr>
+      <w:rPr>
+        <w:b w:val="1"/>
+      </w:rPr>
+    </w:pPr>
+    <w:bookmarkStart w:colFirst="0" w:colLast="0" w:name="_gjdgxs" w:id="0"/>
+    <w:bookmarkEnd w:id="0"/>
+    <w:r>
+      <w:rPr>
+        <w:b w:val="1"/>
+        <w:rtl w:val="0"/>
+      </w:rPr>
+      <w:t xml:space="preserve">Jeremy Ryan Gardside -- Antonis Georgiou --Walid Graihim </w:t>
+      <w:br w:type="textWrapping"/>
+      <w:t xml:space="preserve">Haytham Grari -- Syed Zaham Haider -- Cameron Haynes</w:t>
+    </w:r>
+  </w:p>
+  <w:p>
+    <w:pPr>
       <w:keepNext w:val="0"/>
       <w:keepLines w:val="0"/>
-      <w:pageBreakBefore w:val="0"/>
+      <w:widowControl w:val="1"/>
+      <w:pBdr>
+        <w:top w:space="0" w:sz="0" w:val="nil"/>
+        <w:left w:space="0" w:sz="0" w:val="nil"/>
+        <w:bottom w:space="0" w:sz="0" w:val="nil"/>
+        <w:right w:space="0" w:sz="0" w:val="nil"/>
+        <w:between w:space="0" w:sz="0" w:val="nil"/>
+      </w:pBdr>
+      <w:shd w:fill="auto" w:val="clear"/>
+      <w:tabs>
+        <w:tab w:val="center" w:leader="none" w:pos="4680"/>
+        <w:tab w:val="right" w:leader="none" w:pos="9360"/>
+      </w:tabs>
+      <w:spacing w:after="0" w:before="0" w:line="240" w:lineRule="auto"/>
+      <w:ind w:left="0" w:right="0" w:firstLine="0"/>
+      <w:jc w:val="left"/>
+      <w:rPr>
+        <w:rFonts w:ascii="Calibri" w:cs="Calibri" w:eastAsia="Calibri" w:hAnsi="Calibri"/>
+        <w:b w:val="0"/>
+        <w:i w:val="0"/>
+        <w:smallCaps w:val="0"/>
+        <w:strike w:val="0"/>
+        <w:color w:val="000000"/>
+        <w:sz w:val="16"/>
+        <w:szCs w:val="16"/>
+        <w:u w:val="none"/>
+        <w:shd w:fill="auto" w:val="clear"/>
+        <w:vertAlign w:val="baseline"/>
+      </w:rPr>
+    </w:pPr>
+    <w:r>
+      <w:rPr>
+        <w:rtl w:val="0"/>
+      </w:rPr>
+    </w:r>
+  </w:p>
+</w:ftr>
+</file>
+
+<file path=word/footer2.xml><?xml version="1.0" encoding="utf-8"?>
+<w:ftr xmlns:mc="http://schemas.openxmlformats.org/markup-compatibility/2006" xmlns:o="urn:schemas-microsoft-com:office:office" xmlns:r="http://schemas.openxmlformats.org/officeDocument/2006/relationships" xmlns:m="http://schemas.openxmlformats.org/officeDocument/2006/math" xmlns:v="urn:schemas-microsoft-com:vml" xmlns:wp="http://schemas.openxmlformats.org/drawingml/2006/wordprocessingDrawing" xmlns:w10="urn:schemas-microsoft-com:office:word" xmlns:w="http://schemas.openxmlformats.org/wordprocessingml/2006/main" xmlns:wne="http://schemas.microsoft.com/office/word/2006/wordml" xmlns:sl="http://schemas.openxmlformats.org/schemaLibrary/2006/main" xmlns:a="http://schemas.openxmlformats.org/drawingml/2006/main" xmlns:pic="http://schemas.openxmlformats.org/drawingml/2006/picture" xmlns:c="http://schemas.openxmlformats.org/drawingml/2006/chart" xmlns:lc="http://schemas.openxmlformats.org/drawingml/2006/lockedCanvas" xmlns:dgm="http://schemas.openxmlformats.org/drawingml/2006/diagram" xmlns:wps="http://schemas.microsoft.com/office/word/2010/wordprocessingShape" xmlns:wpg="http://schemas.microsoft.com/office/word/2010/wordprocessingGroup" xmlns:w14="http://schemas.microsoft.com/office/word/2010/wordml" xmlns:w15="http://schemas.microsoft.com/office/word/2012/wordml" xmlns:w16="http://schemas.microsoft.com/office/word/2018/wordml" xmlns:w16cex="http://schemas.microsoft.com/office/word/2018/wordml/cex" xmlns:w16cid="http://schemas.microsoft.com/office/word/2016/wordml/cid" xmlns="http://schemas.microsoft.com/office/tasks/2019/documenttasks" xmlns:cr="http://schemas.microsoft.com/office/comments/2020/reactions">
+  <w:p>
+    <w:pPr>
+      <w:rPr>
+        <w:b w:val="1"/>
+      </w:rPr>
+    </w:pPr>
+    <w:r>
+      <w:rPr>
+        <w:b w:val="1"/>
+        <w:rtl w:val="0"/>
+      </w:rPr>
+      <w:t xml:space="preserve">Jeremy Ryan Gardside -- Antonis Georgiou --Walid Graihim </w:t>
+      <w:br w:type="textWrapping"/>
+      <w:t xml:space="preserve">Haytham Grari -- Syed Zaham Haider -- Cameron Haynes</w:t>
+    </w:r>
+  </w:p>
+  <w:p>
+    <w:pPr>
+      <w:keepNext w:val="0"/>
+      <w:keepLines w:val="0"/>
+      <w:widowControl w:val="1"/>
+      <w:pBdr>
+        <w:top w:space="0" w:sz="0" w:val="nil"/>
+        <w:left w:space="0" w:sz="0" w:val="nil"/>
+        <w:bottom w:space="0" w:sz="0" w:val="nil"/>
+        <w:right w:space="0" w:sz="0" w:val="nil"/>
+        <w:between w:space="0" w:sz="0" w:val="nil"/>
+      </w:pBdr>
+      <w:shd w:fill="auto" w:val="clear"/>
+      <w:tabs>
+        <w:tab w:val="center" w:leader="none" w:pos="4680"/>
+        <w:tab w:val="right" w:leader="none" w:pos="9360"/>
+      </w:tabs>
+      <w:spacing w:after="0" w:before="0" w:line="240" w:lineRule="auto"/>
+      <w:ind w:left="0" w:right="0" w:firstLine="0"/>
+      <w:jc w:val="left"/>
+      <w:rPr>
+        <w:rFonts w:ascii="Calibri" w:cs="Calibri" w:eastAsia="Calibri" w:hAnsi="Calibri"/>
+        <w:b w:val="0"/>
+        <w:i w:val="0"/>
+        <w:smallCaps w:val="0"/>
+        <w:strike w:val="0"/>
+        <w:color w:val="000000"/>
+        <w:sz w:val="16"/>
+        <w:szCs w:val="16"/>
+        <w:u w:val="none"/>
+        <w:shd w:fill="auto" w:val="clear"/>
+        <w:vertAlign w:val="baseline"/>
+      </w:rPr>
+    </w:pPr>
+    <w:r>
+      <w:rPr>
+        <w:rtl w:val="0"/>
+      </w:rPr>
+    </w:r>
+  </w:p>
+</w:ftr>
+</file>
+
+<file path=word/footer3.xml><?xml version="1.0" encoding="utf-8"?>
+<w:ftr xmlns:mc="http://schemas.openxmlformats.org/markup-compatibility/2006" xmlns:o="urn:schemas-microsoft-com:office:office" xmlns:r="http://schemas.openxmlformats.org/officeDocument/2006/relationships" xmlns:m="http://schemas.openxmlformats.org/officeDocument/2006/math" xmlns:v="urn:schemas-microsoft-com:vml" xmlns:wp="http://schemas.openxmlformats.org/drawingml/2006/wordprocessingDrawing" xmlns:w10="urn:schemas-microsoft-com:office:word" xmlns:w="http://schemas.openxmlformats.org/wordprocessingml/2006/main" xmlns:wne="http://schemas.microsoft.com/office/word/2006/wordml" xmlns:sl="http://schemas.openxmlformats.org/schemaLibrary/2006/main" xmlns:a="http://schemas.openxmlformats.org/drawingml/2006/main" xmlns:pic="http://schemas.openxmlformats.org/drawingml/2006/picture" xmlns:c="http://schemas.openxmlformats.org/drawingml/2006/chart" xmlns:lc="http://schemas.openxmlformats.org/drawingml/2006/lockedCanvas" xmlns:dgm="http://schemas.openxmlformats.org/drawingml/2006/diagram" xmlns:wps="http://schemas.microsoft.com/office/word/2010/wordprocessingShape" xmlns:wpg="http://schemas.microsoft.com/office/word/2010/wordprocessingGroup" xmlns:w14="http://schemas.microsoft.com/office/word/2010/wordml" xmlns:w15="http://schemas.microsoft.com/office/word/2012/wordml" xmlns:w16="http://schemas.microsoft.com/office/word/2018/wordml" xmlns:w16cex="http://schemas.microsoft.com/office/word/2018/wordml/cex" xmlns:w16cid="http://schemas.microsoft.com/office/word/2016/wordml/cid" xmlns="http://schemas.microsoft.com/office/tasks/2019/documenttasks" xmlns:cr="http://schemas.microsoft.com/office/comments/2020/reactions">
+  <w:p>
+    <w:pPr>
+      <w:keepNext w:val="0"/>
+      <w:keepLines w:val="0"/>
       <w:widowControl w:val="1"/>
       <w:pBdr>
         <w:top w:space="0" w:sz="0" w:val="nil"/>
@@ -5779,31 +6493,12 @@
 </w:ftr>
 </file>
 
-<file path=word/footer2.xml><?xml version="1.0" encoding="utf-8"?>
-<w:ftr xmlns:mc="http://schemas.openxmlformats.org/markup-compatibility/2006" xmlns:o="urn:schemas-microsoft-com:office:office" xmlns:r="http://schemas.openxmlformats.org/officeDocument/2006/relationships" xmlns:m="http://schemas.openxmlformats.org/officeDocument/2006/math" xmlns:v="urn:schemas-microsoft-com:vml" xmlns:wp="http://schemas.openxmlformats.org/drawingml/2006/wordprocessingDrawing" xmlns:w10="urn:schemas-microsoft-com:office:word" xmlns:w="http://schemas.openxmlformats.org/wordprocessingml/2006/main" xmlns:wne="http://schemas.microsoft.com/office/word/2006/wordml" xmlns:sl="http://schemas.openxmlformats.org/schemaLibrary/2006/main" xmlns:a="http://schemas.openxmlformats.org/drawingml/2006/main" xmlns:pic="http://schemas.openxmlformats.org/drawingml/2006/picture" xmlns:c="http://schemas.openxmlformats.org/drawingml/2006/chart" xmlns:lc="http://schemas.openxmlformats.org/drawingml/2006/lockedCanvas" xmlns:dgm="http://schemas.openxmlformats.org/drawingml/2006/diagram" xmlns:wps="http://schemas.microsoft.com/office/word/2010/wordprocessingShape" xmlns:wpg="http://schemas.microsoft.com/office/word/2010/wordprocessingGroup" xmlns:w14="http://schemas.microsoft.com/office/word/2010/wordml" xmlns:w15="http://schemas.microsoft.com/office/word/2012/wordml" xmlns:w16="http://schemas.microsoft.com/office/word/2018/wordml" xmlns:w16cex="http://schemas.microsoft.com/office/word/2018/wordml/cex" xmlns:w16cid="http://schemas.microsoft.com/office/word/2016/wordml/cid" xmlns="http://schemas.microsoft.com/office/tasks/2019/documenttasks" xmlns:cr="http://schemas.microsoft.com/office/comments/2020/reactions">
-  <w:p>
-    <w:pPr>
-      <w:rPr>
-        <w:b w:val="1"/>
-      </w:rPr>
-    </w:pPr>
-    <w:bookmarkStart w:colFirst="0" w:colLast="0" w:name="_gjdgxs" w:id="0"/>
-    <w:bookmarkEnd w:id="0"/>
-    <w:r>
-      <w:rPr>
-        <w:b w:val="1"/>
-        <w:rtl w:val="0"/>
-      </w:rPr>
-      <w:t xml:space="preserve">Jeremy Ryan Gardside -- Antonis Georgiou --Walid Graihim </w:t>
-      <w:br w:type="textWrapping"/>
-      <w:t xml:space="preserve">Haytham Grari -- Syed Zaham Haider -- Cameron Haynes</w:t>
-    </w:r>
-  </w:p>
+<file path=word/header1.xml><?xml version="1.0" encoding="utf-8"?>
+<w:hdr xmlns:mc="http://schemas.openxmlformats.org/markup-compatibility/2006" xmlns:o="urn:schemas-microsoft-com:office:office" xmlns:r="http://schemas.openxmlformats.org/officeDocument/2006/relationships" xmlns:m="http://schemas.openxmlformats.org/officeDocument/2006/math" xmlns:v="urn:schemas-microsoft-com:vml" xmlns:wp="http://schemas.openxmlformats.org/drawingml/2006/wordprocessingDrawing" xmlns:w10="urn:schemas-microsoft-com:office:word" xmlns:w="http://schemas.openxmlformats.org/wordprocessingml/2006/main" xmlns:wne="http://schemas.microsoft.com/office/word/2006/wordml" xmlns:sl="http://schemas.openxmlformats.org/schemaLibrary/2006/main" xmlns:a="http://schemas.openxmlformats.org/drawingml/2006/main" xmlns:pic="http://schemas.openxmlformats.org/drawingml/2006/picture" xmlns:c="http://schemas.openxmlformats.org/drawingml/2006/chart" xmlns:lc="http://schemas.openxmlformats.org/drawingml/2006/lockedCanvas" xmlns:dgm="http://schemas.openxmlformats.org/drawingml/2006/diagram" xmlns:wps="http://schemas.microsoft.com/office/word/2010/wordprocessingShape" xmlns:wpg="http://schemas.microsoft.com/office/word/2010/wordprocessingGroup" xmlns:w14="http://schemas.microsoft.com/office/word/2010/wordml" xmlns:w15="http://schemas.microsoft.com/office/word/2012/wordml" xmlns:w16="http://schemas.microsoft.com/office/word/2018/wordml" xmlns:w16cex="http://schemas.microsoft.com/office/word/2018/wordml/cex" xmlns:w16cid="http://schemas.microsoft.com/office/word/2016/wordml/cid" xmlns="http://schemas.microsoft.com/office/tasks/2019/documenttasks" xmlns:cr="http://schemas.microsoft.com/office/comments/2020/reactions">
   <w:p>
     <w:pPr>
       <w:keepNext w:val="0"/>
       <w:keepLines w:val="0"/>
-      <w:pageBreakBefore w:val="0"/>
       <w:widowControl w:val="1"/>
       <w:pBdr>
         <w:top w:space="0" w:sz="0" w:val="nil"/>
@@ -5827,8 +6522,8 @@
         <w:smallCaps w:val="0"/>
         <w:strike w:val="0"/>
         <w:color w:val="000000"/>
-        <w:sz w:val="16"/>
-        <w:szCs w:val="16"/>
+        <w:sz w:val="28"/>
+        <w:szCs w:val="28"/>
         <w:u w:val="none"/>
         <w:shd w:fill="auto" w:val="clear"/>
         <w:vertAlign w:val="baseline"/>
@@ -5840,32 +6535,55 @@
       </w:rPr>
     </w:r>
   </w:p>
-</w:ftr>
-</file>
-
-<file path=word/footer3.xml><?xml version="1.0" encoding="utf-8"?>
-<w:ftr xmlns:mc="http://schemas.openxmlformats.org/markup-compatibility/2006" xmlns:o="urn:schemas-microsoft-com:office:office" xmlns:r="http://schemas.openxmlformats.org/officeDocument/2006/relationships" xmlns:m="http://schemas.openxmlformats.org/officeDocument/2006/math" xmlns:v="urn:schemas-microsoft-com:vml" xmlns:wp="http://schemas.openxmlformats.org/drawingml/2006/wordprocessingDrawing" xmlns:w10="urn:schemas-microsoft-com:office:word" xmlns:w="http://schemas.openxmlformats.org/wordprocessingml/2006/main" xmlns:wne="http://schemas.microsoft.com/office/word/2006/wordml" xmlns:sl="http://schemas.openxmlformats.org/schemaLibrary/2006/main" xmlns:a="http://schemas.openxmlformats.org/drawingml/2006/main" xmlns:pic="http://schemas.openxmlformats.org/drawingml/2006/picture" xmlns:c="http://schemas.openxmlformats.org/drawingml/2006/chart" xmlns:lc="http://schemas.openxmlformats.org/drawingml/2006/lockedCanvas" xmlns:dgm="http://schemas.openxmlformats.org/drawingml/2006/diagram" xmlns:wps="http://schemas.microsoft.com/office/word/2010/wordprocessingShape" xmlns:wpg="http://schemas.microsoft.com/office/word/2010/wordprocessingGroup" xmlns:w14="http://schemas.microsoft.com/office/word/2010/wordml" xmlns:w15="http://schemas.microsoft.com/office/word/2012/wordml" xmlns:w16="http://schemas.microsoft.com/office/word/2018/wordml" xmlns:w16cex="http://schemas.microsoft.com/office/word/2018/wordml/cex" xmlns:w16cid="http://schemas.microsoft.com/office/word/2016/wordml/cid" xmlns="http://schemas.microsoft.com/office/tasks/2019/documenttasks" xmlns:cr="http://schemas.microsoft.com/office/comments/2020/reactions">
   <w:p>
     <w:pPr>
+      <w:keepNext w:val="0"/>
+      <w:keepLines w:val="0"/>
+      <w:widowControl w:val="1"/>
+      <w:pBdr>
+        <w:top w:space="0" w:sz="0" w:val="nil"/>
+        <w:left w:space="0" w:sz="0" w:val="nil"/>
+        <w:bottom w:space="0" w:sz="0" w:val="nil"/>
+        <w:right w:space="0" w:sz="0" w:val="nil"/>
+        <w:between w:space="0" w:sz="0" w:val="nil"/>
+      </w:pBdr>
+      <w:shd w:fill="auto" w:val="clear"/>
+      <w:tabs>
+        <w:tab w:val="center" w:leader="none" w:pos="4680"/>
+        <w:tab w:val="right" w:leader="none" w:pos="9360"/>
+      </w:tabs>
+      <w:spacing w:after="0" w:before="0" w:line="240" w:lineRule="auto"/>
+      <w:ind w:left="0" w:right="0" w:firstLine="0"/>
+      <w:jc w:val="left"/>
       <w:rPr>
+        <w:rFonts w:ascii="Calibri" w:cs="Calibri" w:eastAsia="Calibri" w:hAnsi="Calibri"/>
         <w:b w:val="1"/>
+        <w:i w:val="1"/>
+        <w:smallCaps w:val="0"/>
+        <w:strike w:val="0"/>
+        <w:color w:val="000000"/>
+        <w:sz w:val="28"/>
+        <w:szCs w:val="28"/>
+        <w:u w:val="single"/>
+        <w:shd w:fill="auto" w:val="clear"/>
+        <w:vertAlign w:val="baseline"/>
       </w:rPr>
     </w:pPr>
     <w:r>
       <w:rPr>
-        <w:b w:val="1"/>
         <w:rtl w:val="0"/>
       </w:rPr>
-      <w:t xml:space="preserve">Jeremy Ryan Gardside -- Antonis Georgiou --Walid Graihim </w:t>
-      <w:br w:type="textWrapping"/>
-      <w:t xml:space="preserve">Haytham Grari -- Syed Zaham Haider -- Cameron Haynes</w:t>
     </w:r>
   </w:p>
+</w:hdr>
+</file>
+
+<file path=word/header2.xml><?xml version="1.0" encoding="utf-8"?>
+<w:hdr xmlns:mc="http://schemas.openxmlformats.org/markup-compatibility/2006" xmlns:o="urn:schemas-microsoft-com:office:office" xmlns:r="http://schemas.openxmlformats.org/officeDocument/2006/relationships" xmlns:m="http://schemas.openxmlformats.org/officeDocument/2006/math" xmlns:v="urn:schemas-microsoft-com:vml" xmlns:wp="http://schemas.openxmlformats.org/drawingml/2006/wordprocessingDrawing" xmlns:w10="urn:schemas-microsoft-com:office:word" xmlns:w="http://schemas.openxmlformats.org/wordprocessingml/2006/main" xmlns:wne="http://schemas.microsoft.com/office/word/2006/wordml" xmlns:sl="http://schemas.openxmlformats.org/schemaLibrary/2006/main" xmlns:a="http://schemas.openxmlformats.org/drawingml/2006/main" xmlns:pic="http://schemas.openxmlformats.org/drawingml/2006/picture" xmlns:c="http://schemas.openxmlformats.org/drawingml/2006/chart" xmlns:lc="http://schemas.openxmlformats.org/drawingml/2006/lockedCanvas" xmlns:dgm="http://schemas.openxmlformats.org/drawingml/2006/diagram" xmlns:wps="http://schemas.microsoft.com/office/word/2010/wordprocessingShape" xmlns:wpg="http://schemas.microsoft.com/office/word/2010/wordprocessingGroup" xmlns:w14="http://schemas.microsoft.com/office/word/2010/wordml" xmlns:w15="http://schemas.microsoft.com/office/word/2012/wordml" xmlns:w16="http://schemas.microsoft.com/office/word/2018/wordml" xmlns:w16cex="http://schemas.microsoft.com/office/word/2018/wordml/cex" xmlns:w16cid="http://schemas.microsoft.com/office/word/2016/wordml/cid" xmlns="http://schemas.microsoft.com/office/tasks/2019/documenttasks" xmlns:cr="http://schemas.microsoft.com/office/comments/2020/reactions">
   <w:p>
     <w:pPr>
       <w:keepNext w:val="0"/>
       <w:keepLines w:val="0"/>
-      <w:pageBreakBefore w:val="0"/>
       <w:widowControl w:val="1"/>
       <w:pBdr>
         <w:top w:space="0" w:sz="0" w:val="nil"/>
@@ -5889,8 +6607,8 @@
         <w:smallCaps w:val="0"/>
         <w:strike w:val="0"/>
         <w:color w:val="000000"/>
-        <w:sz w:val="16"/>
-        <w:szCs w:val="16"/>
+        <w:sz w:val="28"/>
+        <w:szCs w:val="28"/>
         <w:u w:val="none"/>
         <w:shd w:fill="auto" w:val="clear"/>
         <w:vertAlign w:val="baseline"/>
@@ -5902,16 +6620,55 @@
       </w:rPr>
     </w:r>
   </w:p>
-</w:ftr>
+  <w:p>
+    <w:pPr>
+      <w:keepNext w:val="0"/>
+      <w:keepLines w:val="0"/>
+      <w:widowControl w:val="1"/>
+      <w:pBdr>
+        <w:top w:space="0" w:sz="0" w:val="nil"/>
+        <w:left w:space="0" w:sz="0" w:val="nil"/>
+        <w:bottom w:space="0" w:sz="0" w:val="nil"/>
+        <w:right w:space="0" w:sz="0" w:val="nil"/>
+        <w:between w:space="0" w:sz="0" w:val="nil"/>
+      </w:pBdr>
+      <w:shd w:fill="auto" w:val="clear"/>
+      <w:tabs>
+        <w:tab w:val="center" w:leader="none" w:pos="4680"/>
+        <w:tab w:val="right" w:leader="none" w:pos="9360"/>
+      </w:tabs>
+      <w:spacing w:after="0" w:before="0" w:line="240" w:lineRule="auto"/>
+      <w:ind w:left="0" w:right="0" w:firstLine="0"/>
+      <w:jc w:val="left"/>
+      <w:rPr>
+        <w:rFonts w:ascii="Calibri" w:cs="Calibri" w:eastAsia="Calibri" w:hAnsi="Calibri"/>
+        <w:b w:val="1"/>
+        <w:i w:val="1"/>
+        <w:smallCaps w:val="0"/>
+        <w:strike w:val="0"/>
+        <w:color w:val="000000"/>
+        <w:sz w:val="28"/>
+        <w:szCs w:val="28"/>
+        <w:u w:val="single"/>
+        <w:shd w:fill="auto" w:val="clear"/>
+        <w:vertAlign w:val="baseline"/>
+      </w:rPr>
+    </w:pPr>
+    <w:r>
+      <w:rPr>
+        <w:rtl w:val="0"/>
+      </w:rPr>
+    </w:r>
+  </w:p>
+</w:hdr>
 </file>
 
-<file path=word/header1.xml><?xml version="1.0" encoding="utf-8"?>
+<file path=word/header3.xml><?xml version="1.0" encoding="utf-8"?>
 <w:hdr xmlns:mc="http://schemas.openxmlformats.org/markup-compatibility/2006" xmlns:o="urn:schemas-microsoft-com:office:office" xmlns:r="http://schemas.openxmlformats.org/officeDocument/2006/relationships" xmlns:m="http://schemas.openxmlformats.org/officeDocument/2006/math" xmlns:v="urn:schemas-microsoft-com:vml" xmlns:wp="http://schemas.openxmlformats.org/drawingml/2006/wordprocessingDrawing" xmlns:w10="urn:schemas-microsoft-com:office:word" xmlns:w="http://schemas.openxmlformats.org/wordprocessingml/2006/main" xmlns:wne="http://schemas.microsoft.com/office/word/2006/wordml" xmlns:sl="http://schemas.openxmlformats.org/schemaLibrary/2006/main" xmlns:a="http://schemas.openxmlformats.org/drawingml/2006/main" xmlns:pic="http://schemas.openxmlformats.org/drawingml/2006/picture" xmlns:c="http://schemas.openxmlformats.org/drawingml/2006/chart" xmlns:lc="http://schemas.openxmlformats.org/drawingml/2006/lockedCanvas" xmlns:dgm="http://schemas.openxmlformats.org/drawingml/2006/diagram" xmlns:wps="http://schemas.microsoft.com/office/word/2010/wordprocessingShape" xmlns:wpg="http://schemas.microsoft.com/office/word/2010/wordprocessingGroup" xmlns:w14="http://schemas.microsoft.com/office/word/2010/wordml" xmlns:w15="http://schemas.microsoft.com/office/word/2012/wordml" xmlns:w16="http://schemas.microsoft.com/office/word/2018/wordml" xmlns:w16cex="http://schemas.microsoft.com/office/word/2018/wordml/cex" xmlns:w16cid="http://schemas.microsoft.com/office/word/2016/wordml/cid" xmlns="http://schemas.microsoft.com/office/tasks/2019/documenttasks" xmlns:cr="http://schemas.microsoft.com/office/comments/2020/reactions">
   <w:p>
     <w:pPr>
       <w:keepNext w:val="0"/>
       <w:keepLines w:val="0"/>
-      <w:pageBreakBefore w:val="0"/>
       <w:widowControl w:val="1"/>
       <w:pBdr>
         <w:top w:space="0" w:sz="0" w:val="nil"/>
@@ -5938,180 +6695,6 @@
         <w:sz w:val="20"/>
         <w:szCs w:val="20"/>
         <w:u w:val="none"/>
-        <w:shd w:fill="auto" w:val="clear"/>
-        <w:vertAlign w:val="baseline"/>
-      </w:rPr>
-    </w:pPr>
-    <w:r>
-      <w:rPr>
-        <w:rtl w:val="0"/>
-      </w:rPr>
-    </w:r>
-  </w:p>
-</w:hdr>
-</file>
-
-<file path=word/header2.xml><?xml version="1.0" encoding="utf-8"?>
-<w:hdr xmlns:mc="http://schemas.openxmlformats.org/markup-compatibility/2006" xmlns:o="urn:schemas-microsoft-com:office:office" xmlns:r="http://schemas.openxmlformats.org/officeDocument/2006/relationships" xmlns:m="http://schemas.openxmlformats.org/officeDocument/2006/math" xmlns:v="urn:schemas-microsoft-com:vml" xmlns:wp="http://schemas.openxmlformats.org/drawingml/2006/wordprocessingDrawing" xmlns:w10="urn:schemas-microsoft-com:office:word" xmlns:w="http://schemas.openxmlformats.org/wordprocessingml/2006/main" xmlns:wne="http://schemas.microsoft.com/office/word/2006/wordml" xmlns:sl="http://schemas.openxmlformats.org/schemaLibrary/2006/main" xmlns:a="http://schemas.openxmlformats.org/drawingml/2006/main" xmlns:pic="http://schemas.openxmlformats.org/drawingml/2006/picture" xmlns:c="http://schemas.openxmlformats.org/drawingml/2006/chart" xmlns:lc="http://schemas.openxmlformats.org/drawingml/2006/lockedCanvas" xmlns:dgm="http://schemas.openxmlformats.org/drawingml/2006/diagram" xmlns:wps="http://schemas.microsoft.com/office/word/2010/wordprocessingShape" xmlns:wpg="http://schemas.microsoft.com/office/word/2010/wordprocessingGroup" xmlns:w14="http://schemas.microsoft.com/office/word/2010/wordml" xmlns:w15="http://schemas.microsoft.com/office/word/2012/wordml" xmlns:w16="http://schemas.microsoft.com/office/word/2018/wordml" xmlns:w16cex="http://schemas.microsoft.com/office/word/2018/wordml/cex" xmlns:w16cid="http://schemas.microsoft.com/office/word/2016/wordml/cid" xmlns="http://schemas.microsoft.com/office/tasks/2019/documenttasks" xmlns:cr="http://schemas.microsoft.com/office/comments/2020/reactions">
-  <w:p>
-    <w:pPr>
-      <w:keepNext w:val="0"/>
-      <w:keepLines w:val="0"/>
-      <w:pageBreakBefore w:val="0"/>
-      <w:widowControl w:val="1"/>
-      <w:pBdr>
-        <w:top w:space="0" w:sz="0" w:val="nil"/>
-        <w:left w:space="0" w:sz="0" w:val="nil"/>
-        <w:bottom w:space="0" w:sz="0" w:val="nil"/>
-        <w:right w:space="0" w:sz="0" w:val="nil"/>
-        <w:between w:space="0" w:sz="0" w:val="nil"/>
-      </w:pBdr>
-      <w:shd w:fill="auto" w:val="clear"/>
-      <w:tabs>
-        <w:tab w:val="center" w:leader="none" w:pos="4680"/>
-        <w:tab w:val="right" w:leader="none" w:pos="9360"/>
-      </w:tabs>
-      <w:spacing w:after="0" w:before="0" w:line="240" w:lineRule="auto"/>
-      <w:ind w:left="0" w:right="0" w:firstLine="0"/>
-      <w:jc w:val="left"/>
-      <w:rPr>
-        <w:rFonts w:ascii="Calibri" w:cs="Calibri" w:eastAsia="Calibri" w:hAnsi="Calibri"/>
-        <w:b w:val="0"/>
-        <w:i w:val="0"/>
-        <w:smallCaps w:val="0"/>
-        <w:strike w:val="0"/>
-        <w:color w:val="000000"/>
-        <w:sz w:val="28"/>
-        <w:szCs w:val="28"/>
-        <w:u w:val="none"/>
-        <w:shd w:fill="auto" w:val="clear"/>
-        <w:vertAlign w:val="baseline"/>
-      </w:rPr>
-    </w:pPr>
-    <w:r>
-      <w:rPr>
-        <w:rtl w:val="0"/>
-      </w:rPr>
-    </w:r>
-  </w:p>
-  <w:p>
-    <w:pPr>
-      <w:keepNext w:val="0"/>
-      <w:keepLines w:val="0"/>
-      <w:pageBreakBefore w:val="0"/>
-      <w:widowControl w:val="1"/>
-      <w:pBdr>
-        <w:top w:space="0" w:sz="0" w:val="nil"/>
-        <w:left w:space="0" w:sz="0" w:val="nil"/>
-        <w:bottom w:space="0" w:sz="0" w:val="nil"/>
-        <w:right w:space="0" w:sz="0" w:val="nil"/>
-        <w:between w:space="0" w:sz="0" w:val="nil"/>
-      </w:pBdr>
-      <w:shd w:fill="auto" w:val="clear"/>
-      <w:tabs>
-        <w:tab w:val="center" w:leader="none" w:pos="4680"/>
-        <w:tab w:val="right" w:leader="none" w:pos="9360"/>
-      </w:tabs>
-      <w:spacing w:after="0" w:before="0" w:line="240" w:lineRule="auto"/>
-      <w:ind w:left="0" w:right="0" w:firstLine="0"/>
-      <w:jc w:val="left"/>
-      <w:rPr>
-        <w:rFonts w:ascii="Calibri" w:cs="Calibri" w:eastAsia="Calibri" w:hAnsi="Calibri"/>
-        <w:b w:val="1"/>
-        <w:i w:val="1"/>
-        <w:smallCaps w:val="0"/>
-        <w:strike w:val="0"/>
-        <w:color w:val="000000"/>
-        <w:sz w:val="28"/>
-        <w:szCs w:val="28"/>
-        <w:u w:val="single"/>
-        <w:shd w:fill="auto" w:val="clear"/>
-        <w:vertAlign w:val="baseline"/>
-      </w:rPr>
-    </w:pPr>
-    <w:r>
-      <w:rPr>
-        <w:rtl w:val="0"/>
-      </w:rPr>
-    </w:r>
-  </w:p>
-</w:hdr>
-</file>
-
-<file path=word/header3.xml><?xml version="1.0" encoding="utf-8"?>
-<w:hdr xmlns:mc="http://schemas.openxmlformats.org/markup-compatibility/2006" xmlns:o="urn:schemas-microsoft-com:office:office" xmlns:r="http://schemas.openxmlformats.org/officeDocument/2006/relationships" xmlns:m="http://schemas.openxmlformats.org/officeDocument/2006/math" xmlns:v="urn:schemas-microsoft-com:vml" xmlns:wp="http://schemas.openxmlformats.org/drawingml/2006/wordprocessingDrawing" xmlns:w10="urn:schemas-microsoft-com:office:word" xmlns:w="http://schemas.openxmlformats.org/wordprocessingml/2006/main" xmlns:wne="http://schemas.microsoft.com/office/word/2006/wordml" xmlns:sl="http://schemas.openxmlformats.org/schemaLibrary/2006/main" xmlns:a="http://schemas.openxmlformats.org/drawingml/2006/main" xmlns:pic="http://schemas.openxmlformats.org/drawingml/2006/picture" xmlns:c="http://schemas.openxmlformats.org/drawingml/2006/chart" xmlns:lc="http://schemas.openxmlformats.org/drawingml/2006/lockedCanvas" xmlns:dgm="http://schemas.openxmlformats.org/drawingml/2006/diagram" xmlns:wps="http://schemas.microsoft.com/office/word/2010/wordprocessingShape" xmlns:wpg="http://schemas.microsoft.com/office/word/2010/wordprocessingGroup" xmlns:w14="http://schemas.microsoft.com/office/word/2010/wordml" xmlns:w15="http://schemas.microsoft.com/office/word/2012/wordml" xmlns:w16="http://schemas.microsoft.com/office/word/2018/wordml" xmlns:w16cex="http://schemas.microsoft.com/office/word/2018/wordml/cex" xmlns:w16cid="http://schemas.microsoft.com/office/word/2016/wordml/cid" xmlns="http://schemas.microsoft.com/office/tasks/2019/documenttasks" xmlns:cr="http://schemas.microsoft.com/office/comments/2020/reactions">
-  <w:p>
-    <w:pPr>
-      <w:keepNext w:val="0"/>
-      <w:keepLines w:val="0"/>
-      <w:pageBreakBefore w:val="0"/>
-      <w:widowControl w:val="1"/>
-      <w:pBdr>
-        <w:top w:space="0" w:sz="0" w:val="nil"/>
-        <w:left w:space="0" w:sz="0" w:val="nil"/>
-        <w:bottom w:space="0" w:sz="0" w:val="nil"/>
-        <w:right w:space="0" w:sz="0" w:val="nil"/>
-        <w:between w:space="0" w:sz="0" w:val="nil"/>
-      </w:pBdr>
-      <w:shd w:fill="auto" w:val="clear"/>
-      <w:tabs>
-        <w:tab w:val="center" w:leader="none" w:pos="4680"/>
-        <w:tab w:val="right" w:leader="none" w:pos="9360"/>
-      </w:tabs>
-      <w:spacing w:after="0" w:before="0" w:line="240" w:lineRule="auto"/>
-      <w:ind w:left="0" w:right="0" w:firstLine="0"/>
-      <w:jc w:val="left"/>
-      <w:rPr>
-        <w:rFonts w:ascii="Calibri" w:cs="Calibri" w:eastAsia="Calibri" w:hAnsi="Calibri"/>
-        <w:b w:val="0"/>
-        <w:i w:val="0"/>
-        <w:smallCaps w:val="0"/>
-        <w:strike w:val="0"/>
-        <w:color w:val="000000"/>
-        <w:sz w:val="28"/>
-        <w:szCs w:val="28"/>
-        <w:u w:val="none"/>
-        <w:shd w:fill="auto" w:val="clear"/>
-        <w:vertAlign w:val="baseline"/>
-      </w:rPr>
-    </w:pPr>
-    <w:r>
-      <w:rPr>
-        <w:rtl w:val="0"/>
-      </w:rPr>
-    </w:r>
-  </w:p>
-  <w:p>
-    <w:pPr>
-      <w:keepNext w:val="0"/>
-      <w:keepLines w:val="0"/>
-      <w:pageBreakBefore w:val="0"/>
-      <w:widowControl w:val="1"/>
-      <w:pBdr>
-        <w:top w:space="0" w:sz="0" w:val="nil"/>
-        <w:left w:space="0" w:sz="0" w:val="nil"/>
-        <w:bottom w:space="0" w:sz="0" w:val="nil"/>
-        <w:right w:space="0" w:sz="0" w:val="nil"/>
-        <w:between w:space="0" w:sz="0" w:val="nil"/>
-      </w:pBdr>
-      <w:shd w:fill="auto" w:val="clear"/>
-      <w:tabs>
-        <w:tab w:val="center" w:leader="none" w:pos="4680"/>
-        <w:tab w:val="right" w:leader="none" w:pos="9360"/>
-      </w:tabs>
-      <w:spacing w:after="0" w:before="0" w:line="240" w:lineRule="auto"/>
-      <w:ind w:left="0" w:right="0" w:firstLine="0"/>
-      <w:jc w:val="left"/>
-      <w:rPr>
-        <w:rFonts w:ascii="Calibri" w:cs="Calibri" w:eastAsia="Calibri" w:hAnsi="Calibri"/>
-        <w:b w:val="1"/>
-        <w:i w:val="1"/>
-        <w:smallCaps w:val="0"/>
-        <w:strike w:val="0"/>
-        <w:color w:val="000000"/>
-        <w:sz w:val="28"/>
-        <w:szCs w:val="28"/>
-        <w:u w:val="single"/>
         <w:shd w:fill="auto" w:val="clear"/>
         <w:vertAlign w:val="baseline"/>
       </w:rPr>

--- a/Assignment1/A4 - Group meeting minutes/Group Meeting Minutes.docx
+++ b/Assignment1/A4 - Group meeting minutes/Group Meeting Minutes.docx
@@ -5818,7 +5818,7 @@
           <w:u w:val="single"/>
           <w:rtl w:val="0"/>
         </w:rPr>
-        <w:t xml:space="preserve">Week 6</w:t>
+        <w:t xml:space="preserve">Week 7</w:t>
       </w:r>
       <w:r>
         <w:rPr>
@@ -5875,6 +5875,7 @@
           <w:numId w:val="3"/>
         </w:numPr>
         <w:ind w:left="720" w:hanging="360"/>
+        <w:rPr/>
       </w:pPr>
       <w:r>
         <w:rPr>
@@ -5900,6 +5901,11 @@
         </w:rPr>
         <w:t xml:space="preserve">Jeremy split the work between the groups and worked on group minutes. </w:t>
       </w:r>
+      <w:r>
+        <w:rPr>
+          <w:rtl w:val="0"/>
+        </w:rPr>
+      </w:r>
     </w:p>
     <w:p>
       <w:pPr>
@@ -5917,6 +5923,11 @@
           <w:rtl w:val="0"/>
         </w:rPr>
         <w:t xml:space="preserve">Cameron worked on:</w:t>
+      </w:r>
+      <w:r>
+        <w:rPr>
+          <w:rtl w:val="0"/>
+        </w:rPr>
       </w:r>
     </w:p>
     <w:p>
@@ -5936,6 +5947,11 @@
         </w:rPr>
         <w:t xml:space="preserve"> created the feeding mechanic</w:t>
       </w:r>
+      <w:r>
+        <w:rPr>
+          <w:rtl w:val="0"/>
+        </w:rPr>
+      </w:r>
     </w:p>
     <w:p>
       <w:pPr>
@@ -5954,6 +5970,11 @@
         </w:rPr>
         <w:t xml:space="preserve"> created the happines mechanic </w:t>
       </w:r>
+      <w:r>
+        <w:rPr>
+          <w:rtl w:val="0"/>
+        </w:rPr>
+      </w:r>
     </w:p>
     <w:p>
       <w:pPr>
@@ -5972,6 +5993,11 @@
         </w:rPr>
         <w:t xml:space="preserve">added zleep to the game </w:t>
       </w:r>
+      <w:r>
+        <w:rPr>
+          <w:rtl w:val="0"/>
+        </w:rPr>
+      </w:r>
     </w:p>
     <w:p>
       <w:pPr>
@@ -5989,6 +6015,11 @@
           <w:rtl w:val="0"/>
         </w:rPr>
         <w:t xml:space="preserve">added particle effects to zleep</w:t>
+      </w:r>
+      <w:r>
+        <w:rPr>
+          <w:rtl w:val="0"/>
+        </w:rPr>
       </w:r>
     </w:p>
     <w:p>
@@ -6053,6 +6084,7 @@
           <w:numId w:val="4"/>
         </w:numPr>
         <w:ind w:left="720" w:hanging="360"/>
+        <w:rPr/>
       </w:pPr>
       <w:r>
         <w:rPr>
@@ -6077,6 +6109,11 @@
           <w:rtl w:val="0"/>
         </w:rPr>
         <w:t xml:space="preserve">Game given more models and more functionality. </w:t>
+      </w:r>
+      <w:r>
+        <w:rPr>
+          <w:rtl w:val="0"/>
+        </w:rPr>
       </w:r>
     </w:p>
     <w:p>
@@ -6152,6 +6189,7 @@
         </w:numPr>
         <w:spacing w:after="0" w:lineRule="auto"/>
         <w:ind w:left="1440" w:hanging="360"/>
+        <w:rPr/>
       </w:pPr>
       <w:r>
         <w:rPr>
@@ -6191,17 +6229,13 @@
           <w:numId w:val="1"/>
         </w:numPr>
         <w:ind w:left="1440" w:hanging="360"/>
+        <w:rPr/>
       </w:pPr>
       <w:r>
         <w:rPr>
           <w:rtl w:val="0"/>
         </w:rPr>
         <w:t xml:space="preserve">Contact them online and assign them tasks. </w:t>
-      </w:r>
-      <w:r>
-        <w:rPr>
-          <w:rtl w:val="0"/>
-        </w:rPr>
       </w:r>
     </w:p>
     <w:p>
@@ -6229,6 +6263,7 @@
           <w:numId w:val="1"/>
         </w:numPr>
         <w:ind w:left="720" w:hanging="360"/>
+        <w:rPr/>
       </w:pPr>
       <w:r>
         <w:rPr>
@@ -6254,6 +6289,11 @@
         </w:rPr>
         <w:t xml:space="preserve">Jeremy, meeting minutes, making sure all members are assigned tasks.</w:t>
       </w:r>
+      <w:r>
+        <w:rPr>
+          <w:rtl w:val="0"/>
+        </w:rPr>
+      </w:r>
     </w:p>
     <w:p>
       <w:pPr>
@@ -6272,6 +6312,11 @@
         </w:rPr>
         <w:t xml:space="preserve">Cameron, working on game and website, specifically text to speech.</w:t>
       </w:r>
+      <w:r>
+        <w:rPr>
+          <w:rtl w:val="0"/>
+        </w:rPr>
+      </w:r>
     </w:p>
     <w:p>
       <w:pPr>
@@ -6290,6 +6335,11 @@
         </w:rPr>
         <w:t xml:space="preserve">Haytham, working on game and website, specifically text to speech.</w:t>
       </w:r>
+      <w:r>
+        <w:rPr>
+          <w:rtl w:val="0"/>
+        </w:rPr>
+      </w:r>
     </w:p>
     <w:p>
       <w:pPr>
@@ -6307,6 +6357,538 @@
           <w:rtl w:val="0"/>
         </w:rPr>
         <w:t xml:space="preserve">Zaham and Antonis, to decide based on what is left to do.</w:t>
+      </w:r>
+    </w:p>
+    <w:p>
+      <w:pPr>
+        <w:rPr/>
+      </w:pPr>
+      <w:r>
+        <w:rPr>
+          <w:rtl w:val="0"/>
+        </w:rPr>
+      </w:r>
+    </w:p>
+    <w:p>
+      <w:pPr>
+        <w:rPr/>
+      </w:pPr>
+      <w:r>
+        <w:rPr>
+          <w:rtl w:val="0"/>
+        </w:rPr>
+      </w:r>
+    </w:p>
+    <w:p>
+      <w:pPr>
+        <w:rPr/>
+      </w:pPr>
+      <w:r>
+        <w:rPr>
+          <w:rtl w:val="0"/>
+        </w:rPr>
+      </w:r>
+    </w:p>
+    <w:p>
+      <w:pPr>
+        <w:rPr>
+          <w:b w:val="1"/>
+          <w:sz w:val="32"/>
+          <w:szCs w:val="32"/>
+        </w:rPr>
+      </w:pPr>
+      <w:r>
+        <w:rPr>
+          <w:b w:val="1"/>
+          <w:sz w:val="32"/>
+          <w:szCs w:val="32"/>
+          <w:rtl w:val="0"/>
+        </w:rPr>
+        <w:t xml:space="preserve">Who attended the meeting on </w:t>
+      </w:r>
+      <w:r>
+        <w:rPr>
+          <w:b w:val="1"/>
+          <w:sz w:val="32"/>
+          <w:szCs w:val="32"/>
+          <w:u w:val="single"/>
+          <w:rtl w:val="0"/>
+        </w:rPr>
+        <w:t xml:space="preserve">Week 8</w:t>
+      </w:r>
+      <w:r>
+        <w:rPr>
+          <w:rtl w:val="0"/>
+        </w:rPr>
+      </w:r>
+    </w:p>
+    <w:p>
+      <w:pPr>
+        <w:rPr/>
+      </w:pPr>
+      <w:r>
+        <w:rPr>
+          <w:rtl w:val="0"/>
+        </w:rPr>
+        <w:t xml:space="preserve">Jeremy Garside</w:t>
+        <w:br w:type="textWrapping"/>
+        <w:t xml:space="preserve">Cameron Haynes</w:t>
+        <w:br w:type="textWrapping"/>
+        <w:t xml:space="preserve">Antonis Georgiou</w:t>
+        <w:br w:type="textWrapping"/>
+        <w:t xml:space="preserve">Walid Graihim</w:t>
+      </w:r>
+    </w:p>
+    <w:p>
+      <w:pPr>
+        <w:rPr/>
+      </w:pPr>
+      <w:r>
+        <w:rPr>
+          <w:rtl w:val="0"/>
+        </w:rPr>
+        <w:br w:type="textWrapping"/>
+      </w:r>
+    </w:p>
+    <w:p>
+      <w:pPr>
+        <w:rPr>
+          <w:b w:val="1"/>
+          <w:sz w:val="32"/>
+          <w:szCs w:val="32"/>
+        </w:rPr>
+      </w:pPr>
+      <w:r>
+        <w:rPr>
+          <w:sz w:val="24"/>
+          <w:szCs w:val="24"/>
+          <w:rtl w:val="0"/>
+        </w:rPr>
+        <w:br w:type="textWrapping"/>
+      </w:r>
+      <w:r>
+        <w:rPr>
+          <w:b w:val="1"/>
+          <w:sz w:val="32"/>
+          <w:szCs w:val="32"/>
+          <w:rtl w:val="0"/>
+        </w:rPr>
+        <w:t xml:space="preserve">A breakdown of each persons achieved activity for the week</w:t>
+      </w:r>
+    </w:p>
+    <w:p>
+      <w:pPr>
+        <w:numPr>
+          <w:ilvl w:val="0"/>
+          <w:numId w:val="3"/>
+        </w:numPr>
+        <w:ind w:left="720" w:hanging="360"/>
+      </w:pPr>
+      <w:r>
+        <w:rPr>
+          <w:rtl w:val="0"/>
+        </w:rPr>
+        <w:t xml:space="preserve">Jeremy, Walid, Cameron and Antonis attended the session</w:t>
+      </w:r>
+    </w:p>
+    <w:p>
+      <w:pPr>
+        <w:numPr>
+          <w:ilvl w:val="0"/>
+          <w:numId w:val="3"/>
+        </w:numPr>
+        <w:ind w:left="720" w:hanging="360"/>
+        <w:rPr>
+          <w:u w:val="none"/>
+        </w:rPr>
+      </w:pPr>
+      <w:r>
+        <w:rPr>
+          <w:rtl w:val="0"/>
+        </w:rPr>
+        <w:t xml:space="preserve">Jeremy created a weekly task document, created outlines for the client interactions document, as well as the group poster. </w:t>
+      </w:r>
+    </w:p>
+    <w:p>
+      <w:pPr>
+        <w:numPr>
+          <w:ilvl w:val="0"/>
+          <w:numId w:val="3"/>
+        </w:numPr>
+        <w:ind w:left="720" w:hanging="360"/>
+        <w:rPr>
+          <w:u w:val="none"/>
+        </w:rPr>
+      </w:pPr>
+      <w:r>
+        <w:rPr>
+          <w:rtl w:val="0"/>
+        </w:rPr>
+        <w:t xml:space="preserve">Walid worked on the business website and social media presence. </w:t>
+      </w:r>
+    </w:p>
+    <w:p>
+      <w:pPr>
+        <w:numPr>
+          <w:ilvl w:val="0"/>
+          <w:numId w:val="3"/>
+        </w:numPr>
+        <w:ind w:left="720" w:hanging="360"/>
+        <w:rPr>
+          <w:u w:val="none"/>
+        </w:rPr>
+      </w:pPr>
+      <w:r>
+        <w:rPr>
+          <w:rtl w:val="0"/>
+        </w:rPr>
+        <w:t xml:space="preserve">Antonis worked on the client interactions document.</w:t>
+      </w:r>
+    </w:p>
+    <w:p>
+      <w:pPr>
+        <w:numPr>
+          <w:ilvl w:val="0"/>
+          <w:numId w:val="3"/>
+        </w:numPr>
+        <w:ind w:left="720" w:hanging="360"/>
+        <w:rPr>
+          <w:u w:val="none"/>
+        </w:rPr>
+      </w:pPr>
+      <w:r>
+        <w:rPr>
+          <w:rtl w:val="0"/>
+        </w:rPr>
+        <w:t xml:space="preserve">Cameron worked on technical functionality of the website.</w:t>
+      </w:r>
+    </w:p>
+    <w:p>
+      <w:pPr>
+        <w:rPr>
+          <w:b w:val="1"/>
+          <w:sz w:val="32"/>
+          <w:szCs w:val="32"/>
+        </w:rPr>
+      </w:pPr>
+      <w:r>
+        <w:rPr>
+          <w:b w:val="1"/>
+          <w:sz w:val="32"/>
+          <w:szCs w:val="32"/>
+          <w:rtl w:val="0"/>
+        </w:rPr>
+        <w:br w:type="textWrapping"/>
+        <w:t xml:space="preserve">Project progress</w:t>
+      </w:r>
+    </w:p>
+    <w:p>
+      <w:pPr>
+        <w:numPr>
+          <w:ilvl w:val="0"/>
+          <w:numId w:val="4"/>
+        </w:numPr>
+        <w:ind w:left="720" w:hanging="360"/>
+      </w:pPr>
+      <w:r>
+        <w:rPr>
+          <w:rtl w:val="0"/>
+        </w:rPr>
+        <w:t xml:space="preserve">Website has better CSS and more basic functionality.</w:t>
+      </w:r>
+    </w:p>
+    <w:p>
+      <w:pPr>
+        <w:ind w:left="720" w:firstLine="0"/>
+        <w:rPr/>
+      </w:pPr>
+      <w:r>
+        <w:rPr>
+          <w:rtl w:val="0"/>
+        </w:rPr>
+        <w:t xml:space="preserve">Project documentation has progressed well.</w:t>
+      </w:r>
+    </w:p>
+    <w:p>
+      <w:pPr>
+        <w:ind w:left="720" w:firstLine="0"/>
+        <w:rPr/>
+      </w:pPr>
+      <w:r>
+        <w:rPr>
+          <w:rtl w:val="0"/>
+        </w:rPr>
+        <w:t xml:space="preserve">Social media presence established.</w:t>
+      </w:r>
+    </w:p>
+    <w:p>
+      <w:pPr>
+        <w:rPr/>
+      </w:pPr>
+      <w:r>
+        <w:rPr>
+          <w:rtl w:val="0"/>
+        </w:rPr>
+      </w:r>
+    </w:p>
+    <w:p>
+      <w:pPr>
+        <w:rPr/>
+      </w:pPr>
+      <w:r>
+        <w:rPr>
+          <w:rtl w:val="0"/>
+        </w:rPr>
+      </w:r>
+    </w:p>
+    <w:p>
+      <w:pPr>
+        <w:rPr>
+          <w:b w:val="1"/>
+          <w:sz w:val="32"/>
+          <w:szCs w:val="32"/>
+        </w:rPr>
+      </w:pPr>
+      <w:r>
+        <w:rPr>
+          <w:b w:val="1"/>
+          <w:sz w:val="32"/>
+          <w:szCs w:val="32"/>
+          <w:rtl w:val="0"/>
+        </w:rPr>
+        <w:br w:type="textWrapping"/>
+        <w:t xml:space="preserve">Issues encountered and planned response</w:t>
+      </w:r>
+    </w:p>
+    <w:p>
+      <w:pPr>
+        <w:numPr>
+          <w:ilvl w:val="0"/>
+          <w:numId w:val="1"/>
+        </w:numPr>
+        <w:spacing w:after="0" w:lineRule="auto"/>
+        <w:ind w:left="720" w:hanging="360"/>
+        <w:rPr>
+          <w:b w:val="1"/>
+          <w:sz w:val="28"/>
+          <w:szCs w:val="28"/>
+        </w:rPr>
+      </w:pPr>
+      <w:r>
+        <w:rPr>
+          <w:b w:val="1"/>
+          <w:sz w:val="28"/>
+          <w:szCs w:val="28"/>
+          <w:rtl w:val="0"/>
+        </w:rPr>
+        <w:t xml:space="preserve">Issues encountered</w:t>
+      </w:r>
+    </w:p>
+    <w:p>
+      <w:pPr>
+        <w:numPr>
+          <w:ilvl w:val="1"/>
+          <w:numId w:val="1"/>
+        </w:numPr>
+        <w:spacing w:after="0" w:lineRule="auto"/>
+        <w:ind w:left="1440" w:hanging="360"/>
+      </w:pPr>
+      <w:r>
+        <w:rPr>
+          <w:rtl w:val="0"/>
+        </w:rPr>
+        <w:t xml:space="preserve">Members didn’t show up on time or at all.</w:t>
+      </w:r>
+    </w:p>
+    <w:p>
+      <w:pPr>
+        <w:numPr>
+          <w:ilvl w:val="1"/>
+          <w:numId w:val="1"/>
+        </w:numPr>
+        <w:spacing w:after="0" w:lineRule="auto"/>
+        <w:ind w:left="1440" w:hanging="360"/>
+        <w:rPr>
+          <w:u w:val="none"/>
+        </w:rPr>
+      </w:pPr>
+      <w:r>
+        <w:rPr>
+          <w:rtl w:val="0"/>
+        </w:rPr>
+        <w:t xml:space="preserve">Understanding of the poster took some time.</w:t>
+      </w:r>
+    </w:p>
+    <w:p>
+      <w:pPr>
+        <w:numPr>
+          <w:ilvl w:val="0"/>
+          <w:numId w:val="1"/>
+        </w:numPr>
+        <w:spacing w:after="0" w:lineRule="auto"/>
+        <w:ind w:left="720" w:hanging="360"/>
+        <w:rPr>
+          <w:b w:val="1"/>
+          <w:sz w:val="28"/>
+          <w:szCs w:val="28"/>
+        </w:rPr>
+      </w:pPr>
+      <w:r>
+        <w:rPr>
+          <w:b w:val="1"/>
+          <w:sz w:val="28"/>
+          <w:szCs w:val="28"/>
+          <w:rtl w:val="0"/>
+        </w:rPr>
+        <w:t xml:space="preserve">Planned response </w:t>
+      </w:r>
+    </w:p>
+    <w:p>
+      <w:pPr>
+        <w:numPr>
+          <w:ilvl w:val="1"/>
+          <w:numId w:val="1"/>
+        </w:numPr>
+        <w:ind w:left="1440" w:hanging="360"/>
+      </w:pPr>
+      <w:r>
+        <w:rPr>
+          <w:rtl w:val="0"/>
+        </w:rPr>
+        <w:t xml:space="preserve">Contact them online and assign them tasks. </w:t>
+      </w:r>
+    </w:p>
+    <w:p>
+      <w:pPr>
+        <w:numPr>
+          <w:ilvl w:val="1"/>
+          <w:numId w:val="1"/>
+        </w:numPr>
+        <w:ind w:left="1440" w:hanging="360"/>
+        <w:rPr>
+          <w:u w:val="none"/>
+        </w:rPr>
+      </w:pPr>
+      <w:r>
+        <w:rPr>
+          <w:rtl w:val="0"/>
+        </w:rPr>
+        <w:t xml:space="preserve">Asked module leader on how to create the poster.</w:t>
+      </w:r>
+    </w:p>
+    <w:p>
+      <w:pPr>
+        <w:rPr>
+          <w:b w:val="1"/>
+          <w:sz w:val="36"/>
+          <w:szCs w:val="36"/>
+        </w:rPr>
+      </w:pPr>
+      <w:r>
+        <w:rPr>
+          <w:b w:val="1"/>
+          <w:sz w:val="36"/>
+          <w:szCs w:val="36"/>
+          <w:rtl w:val="0"/>
+        </w:rPr>
+        <w:t xml:space="preserve">Assigned tasks: </w:t>
+      </w:r>
+    </w:p>
+    <w:p>
+      <w:pPr>
+        <w:numPr>
+          <w:ilvl w:val="0"/>
+          <w:numId w:val="1"/>
+        </w:numPr>
+        <w:ind w:left="720" w:hanging="360"/>
+      </w:pPr>
+      <w:r>
+        <w:rPr>
+          <w:rtl w:val="0"/>
+        </w:rPr>
+        <w:t xml:space="preserve">Jeremy: Weekly minutes, start to prepare the group presentation.</w:t>
+      </w:r>
+    </w:p>
+    <w:p>
+      <w:pPr>
+        <w:numPr>
+          <w:ilvl w:val="0"/>
+          <w:numId w:val="1"/>
+        </w:numPr>
+        <w:ind w:left="720" w:hanging="360"/>
+        <w:rPr>
+          <w:u w:val="none"/>
+        </w:rPr>
+      </w:pPr>
+      <w:r>
+        <w:rPr>
+          <w:rtl w:val="0"/>
+        </w:rPr>
+        <w:t xml:space="preserve">Zaham: Work on the poster.</w:t>
+      </w:r>
+    </w:p>
+    <w:p>
+      <w:pPr>
+        <w:numPr>
+          <w:ilvl w:val="0"/>
+          <w:numId w:val="1"/>
+        </w:numPr>
+        <w:ind w:left="720" w:hanging="360"/>
+        <w:rPr>
+          <w:u w:val="none"/>
+        </w:rPr>
+      </w:pPr>
+      <w:r>
+        <w:rPr>
+          <w:rtl w:val="0"/>
+        </w:rPr>
+        <w:t xml:space="preserve">Antonis: Work on the client interactions document.</w:t>
+      </w:r>
+    </w:p>
+    <w:p>
+      <w:pPr>
+        <w:numPr>
+          <w:ilvl w:val="0"/>
+          <w:numId w:val="1"/>
+        </w:numPr>
+        <w:ind w:left="720" w:hanging="360"/>
+        <w:rPr>
+          <w:u w:val="none"/>
+        </w:rPr>
+      </w:pPr>
+      <w:r>
+        <w:rPr>
+          <w:rtl w:val="0"/>
+        </w:rPr>
+        <w:t xml:space="preserve">Haytham and Cameron: Work on technical deliverable</w:t>
+      </w:r>
+    </w:p>
+    <w:p>
+      <w:pPr>
+        <w:numPr>
+          <w:ilvl w:val="0"/>
+          <w:numId w:val="1"/>
+        </w:numPr>
+        <w:ind w:left="720" w:hanging="360"/>
+        <w:rPr>
+          <w:u w:val="none"/>
+        </w:rPr>
+      </w:pPr>
+      <w:r>
+        <w:rPr>
+          <w:rtl w:val="0"/>
+        </w:rPr>
+        <w:t xml:space="preserve">Walid: Assist in client interactions document and continue on business website.</w:t>
+      </w:r>
+    </w:p>
+    <w:p>
+      <w:pPr>
+        <w:rPr/>
+      </w:pPr>
+      <w:r>
+        <w:rPr>
+          <w:rtl w:val="0"/>
+        </w:rPr>
       </w:r>
     </w:p>
     <w:sectPr>
@@ -6332,7 +6914,7 @@
         <w:b w:val="1"/>
       </w:rPr>
     </w:pPr>
-    <w:bookmarkStart w:colFirst="0" w:colLast="0" w:name="_gjdgxs" w:id="0"/>
+    <w:bookmarkStart w:colFirst="0" w:colLast="0" w:name="_46evfgcwaqqd" w:id="0"/>
     <w:bookmarkEnd w:id="0"/>
     <w:r>
       <w:rPr>
